--- a/MODULO-01/codepark-02.docx
+++ b/MODULO-01/codepark-02.docx
@@ -122,6 +122,7 @@
       <w:r>
         <w:rPr>
           <w:noProof/>
+          <w:lang w:eastAsia="pt-BR"/>
         </w:rPr>
         <mc:AlternateContent>
           <mc:Choice Requires="wps">
@@ -171,13 +172,7 @@
                               </w:rPr>
                             </w:pPr>
                             <w:r>
-                              <w:t>Ilustração</w:t>
-                            </w:r>
-                            <w:r>
-                              <w:t xml:space="preserve"> </w:t>
-                            </w:r>
-                            <w:r>
-                              <w:t>3</w:t>
+                              <w:t>Ilustração 3</w:t>
                             </w:r>
                           </w:p>
                         </w:txbxContent>
@@ -239,6 +234,7 @@
       <w:r>
         <w:rPr>
           <w:noProof/>
+          <w:lang w:eastAsia="pt-BR"/>
         </w:rPr>
         <mc:AlternateContent>
           <mc:Choice Requires="wps">
@@ -340,6 +336,7 @@
       <w:r>
         <w:rPr>
           <w:noProof/>
+          <w:lang w:eastAsia="pt-BR"/>
         </w:rPr>
         <mc:AlternateContent>
           <mc:Choice Requires="wps">
@@ -391,24 +388,14 @@
                             <w:r>
                               <w:t xml:space="preserve">Ilustração </w:t>
                             </w:r>
-                            <w:r>
-                              <w:fldChar w:fldCharType="begin"/>
-                            </w:r>
-                            <w:r>
-                              <w:instrText xml:space="preserve"> SEQ Tabela \* ARABIC </w:instrText>
-                            </w:r>
-                            <w:r>
-                              <w:fldChar w:fldCharType="separate"/>
-                            </w:r>
-                            <w:r>
-                              <w:rPr>
-                                <w:noProof/>
-                              </w:rPr>
-                              <w:t>1</w:t>
-                            </w:r>
-                            <w:r>
-                              <w:fldChar w:fldCharType="end"/>
-                            </w:r>
+                            <w:fldSimple w:instr=" SEQ Tabela \* ARABIC ">
+                              <w:r>
+                                <w:rPr>
+                                  <w:noProof/>
+                                </w:rPr>
+                                <w:t>1</w:t>
+                              </w:r>
+                            </w:fldSimple>
                           </w:p>
                         </w:txbxContent>
                       </wps:txbx>
@@ -432,7 +419,11 @@
           </mc:Choice>
           <mc:Fallback>
             <w:pict>
-              <v:shape w14:anchorId="22584D85" id="Caixa de texto 4" o:spid="_x0000_s1028" type="#_x0000_t202" style="position:absolute;margin-left:43.15pt;margin-top:191pt;width:47.25pt;height:13.5pt;z-index:251662336;visibility:visible;mso-wrap-style:square;mso-width-percent:0;mso-height-percent:0;mso-wrap-distance-left:9pt;mso-wrap-distance-top:0;mso-wrap-distance-right:9pt;mso-wrap-distance-bottom:0;mso-position-horizontal:absolute;mso-position-horizontal-relative:text;mso-position-vertical:absolute;mso-position-vertical-relative:text;mso-width-percent:0;mso-height-percent:0;mso-width-relative:margin;mso-height-relative:margin;v-text-anchor:top" o:gfxdata="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" stroked="f">
+              <v:shapetype w14:anchorId="22584D85" id="_x0000_t202" coordsize="21600,21600" o:spt="202" path="m,l,21600r21600,l21600,xe">
+                <v:stroke joinstyle="miter"/>
+                <v:path gradientshapeok="t" o:connecttype="rect"/>
+              </v:shapetype>
+              <v:shape id="Caixa de texto 4" o:spid="_x0000_s1028" type="#_x0000_t202" style="position:absolute;margin-left:43.15pt;margin-top:191pt;width:47.25pt;height:13.5pt;z-index:251662336;visibility:visible;mso-wrap-style:square;mso-width-percent:0;mso-height-percent:0;mso-wrap-distance-left:9pt;mso-wrap-distance-top:0;mso-wrap-distance-right:9pt;mso-wrap-distance-bottom:0;mso-position-horizontal:absolute;mso-position-horizontal-relative:text;mso-position-vertical:absolute;mso-position-vertical-relative:text;mso-width-percent:0;mso-height-percent:0;mso-width-relative:margin;mso-height-relative:margin;v-text-anchor:top" o:gfxdata="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" stroked="f">
                 <v:textbox inset="0,0,0,0">
                   <w:txbxContent>
                     <w:p>
@@ -447,24 +438,14 @@
                       <w:r>
                         <w:t xml:space="preserve">Ilustração </w:t>
                       </w:r>
-                      <w:r>
-                        <w:fldChar w:fldCharType="begin"/>
-                      </w:r>
-                      <w:r>
-                        <w:instrText xml:space="preserve"> SEQ Tabela \* ARABIC </w:instrText>
-                      </w:r>
-                      <w:r>
-                        <w:fldChar w:fldCharType="separate"/>
-                      </w:r>
-                      <w:r>
-                        <w:rPr>
-                          <w:noProof/>
-                        </w:rPr>
-                        <w:t>1</w:t>
-                      </w:r>
-                      <w:r>
-                        <w:fldChar w:fldCharType="end"/>
-                      </w:r>
+                      <w:fldSimple w:instr=" SEQ Tabela \* ARABIC ">
+                        <w:r>
+                          <w:rPr>
+                            <w:noProof/>
+                          </w:rPr>
+                          <w:t>1</w:t>
+                        </w:r>
+                      </w:fldSimple>
                     </w:p>
                   </w:txbxContent>
                 </v:textbox>
@@ -477,8 +458,10 @@
       <w:r>
         <w:rPr>
           <w:rFonts w:ascii="Arial" w:hAnsi="Arial" w:cs="Arial"/>
+          <w:noProof/>
           <w:sz w:val="24"/>
           <w:szCs w:val="24"/>
+          <w:lang w:eastAsia="pt-BR"/>
         </w:rPr>
         <w:drawing>
           <wp:anchor distT="0" distB="0" distL="114300" distR="114300" simplePos="0" relativeHeight="251660288" behindDoc="0" locked="0" layoutInCell="1" allowOverlap="1" wp14:anchorId="6E7171DB" wp14:editId="1129D938">
@@ -539,8 +522,10 @@
       <w:r>
         <w:rPr>
           <w:rFonts w:ascii="Arial" w:hAnsi="Arial" w:cs="Arial"/>
+          <w:noProof/>
           <w:sz w:val="24"/>
           <w:szCs w:val="24"/>
+          <w:lang w:eastAsia="pt-BR"/>
         </w:rPr>
         <w:drawing>
           <wp:anchor distT="0" distB="0" distL="114300" distR="114300" simplePos="0" relativeHeight="251658240" behindDoc="0" locked="0" layoutInCell="1" allowOverlap="1" wp14:anchorId="0D7EFA29" wp14:editId="5B4FAEF1">
@@ -627,13 +612,31 @@
           <w:sz w:val="24"/>
           <w:szCs w:val="24"/>
         </w:rPr>
-        <w:br w:type="textWrapping" w:clear="all"/>
+        <w:t xml:space="preserve">Observa-se com a ilustração 2 que as linhas seguem um </w:t>
       </w:r>
       <w:r>
         <w:rPr>
           <w:rFonts w:ascii="Arial" w:hAnsi="Arial" w:cs="Arial"/>
           <w:sz w:val="24"/>
           <w:szCs w:val="24"/>
+        </w:rPr>
+        <w:t>padrão sempre há 2 alunos com preferência por uma matéria e 4 por outra, seja português ou matemática, e com isso vemos que há um problema na 4ª e 5ª linha.</w:t>
+      </w:r>
+      <w:r>
+        <w:rPr>
+          <w:rFonts w:ascii="Arial" w:hAnsi="Arial" w:cs="Arial"/>
+          <w:sz w:val="24"/>
+          <w:szCs w:val="24"/>
+        </w:rPr>
+        <w:br w:type="textWrapping" w:clear="all"/>
+      </w:r>
+      <w:r>
+        <w:rPr>
+          <w:rFonts w:ascii="Arial" w:hAnsi="Arial" w:cs="Arial"/>
+          <w:noProof/>
+          <w:sz w:val="24"/>
+          <w:szCs w:val="24"/>
+          <w:lang w:eastAsia="pt-BR"/>
         </w:rPr>
         <w:drawing>
           <wp:anchor distT="0" distB="0" distL="114300" distR="114300" simplePos="0" relativeHeight="251659264" behindDoc="0" locked="0" layoutInCell="1" allowOverlap="1" wp14:anchorId="51731D7D" wp14:editId="483F339B">
@@ -1640,15 +1643,6 @@
         </w:rPr>
       </w:pPr>
     </w:p>
-    <w:p>
-      <w:pPr>
-        <w:rPr>
-          <w:rFonts w:ascii="Arial" w:hAnsi="Arial" w:cs="Arial"/>
-          <w:sz w:val="24"/>
-          <w:szCs w:val="24"/>
-        </w:rPr>
-      </w:pPr>
-    </w:p>
     <w:tbl>
       <w:tblPr>
         <w:tblStyle w:val="Tabelacomgrade"/>
@@ -2602,14 +2596,6 @@
           <w:docGrid w:linePitch="360"/>
         </w:sectPr>
       </w:pPr>
-      <w:r>
-        <w:rPr>
-          <w:rFonts w:ascii="Arial" w:hAnsi="Arial" w:cs="Arial"/>
-          <w:sz w:val="24"/>
-          <w:szCs w:val="24"/>
-        </w:rPr>
-        <w:br w:type="textWrapping" w:clear="all"/>
-      </w:r>
     </w:p>
     <w:p>
       <w:pPr>
@@ -2627,23 +2613,17 @@
           <w:szCs w:val="24"/>
         </w:rPr>
         <w:lastRenderedPageBreak/>
-        <w:t xml:space="preserve">Observamos </w:t>
+        <w:t>A partir disso observa-se um outro padrão, tanto</w:t>
       </w:r>
+      <w:bookmarkStart w:id="0" w:name="_GoBack"/>
+      <w:bookmarkEnd w:id="0"/>
       <w:r>
         <w:rPr>
           <w:rFonts w:ascii="Arial" w:hAnsi="Arial" w:cs="Arial"/>
           <w:sz w:val="24"/>
           <w:szCs w:val="24"/>
         </w:rPr>
-        <w:t xml:space="preserve">na ilustração 2 </w:t>
-      </w:r>
-      <w:r>
-        <w:rPr>
-          <w:rFonts w:ascii="Arial" w:hAnsi="Arial" w:cs="Arial"/>
-          <w:sz w:val="24"/>
-          <w:szCs w:val="24"/>
-        </w:rPr>
-        <w:t>que tanto as colunas marcadas (4ª e 5ª em laranja) como as linhas (4ª e 5ª em azul) as matérias são opostas uma relação à outra</w:t>
+        <w:t xml:space="preserve"> as colunas marcadas (4ª e 5ª em laranja) como as linhas (4ª e 5ª em azul) as matérias são opostas uma relação à outra</w:t>
       </w:r>
       <w:r>
         <w:rPr>
@@ -3634,8 +3614,6 @@
         </w:rPr>
         <w:t>s que seria modificar o M por P do 3º elemento da 4ª linha e P por M do 5º elemento da 5ª linha.</w:t>
       </w:r>
-      <w:bookmarkStart w:id="0" w:name="_GoBack"/>
-      <w:bookmarkEnd w:id="0"/>
     </w:p>
     <w:p>
       <w:pPr>
@@ -3652,55 +3630,7 @@
           <w:sz w:val="24"/>
           <w:szCs w:val="24"/>
         </w:rPr>
-        <w:t>Se por acaso fosse mudado o</w:t>
-      </w:r>
-      <w:r>
-        <w:rPr>
-          <w:rFonts w:ascii="Arial" w:hAnsi="Arial" w:cs="Arial"/>
-          <w:sz w:val="24"/>
-          <w:szCs w:val="24"/>
-        </w:rPr>
-        <w:t xml:space="preserve"> M por P do 3º</w:t>
-      </w:r>
-      <w:r>
-        <w:rPr>
-          <w:rFonts w:ascii="Arial" w:hAnsi="Arial" w:cs="Arial"/>
-          <w:sz w:val="24"/>
-          <w:szCs w:val="24"/>
-        </w:rPr>
-        <w:t xml:space="preserve"> elemento da 5</w:t>
-      </w:r>
-      <w:r>
-        <w:rPr>
-          <w:rFonts w:ascii="Arial" w:hAnsi="Arial" w:cs="Arial"/>
-          <w:sz w:val="24"/>
-          <w:szCs w:val="24"/>
-        </w:rPr>
-        <w:t xml:space="preserve">ª linha e P por M </w:t>
-      </w:r>
-      <w:r>
-        <w:rPr>
-          <w:rFonts w:ascii="Arial" w:hAnsi="Arial" w:cs="Arial"/>
-          <w:sz w:val="24"/>
-          <w:szCs w:val="24"/>
-        </w:rPr>
-        <w:t>do 4</w:t>
-      </w:r>
-      <w:r>
-        <w:rPr>
-          <w:rFonts w:ascii="Arial" w:hAnsi="Arial" w:cs="Arial"/>
-          <w:sz w:val="24"/>
-          <w:szCs w:val="24"/>
-        </w:rPr>
-        <w:t>º elemento da 5ª linha</w:t>
-      </w:r>
-      <w:r>
-        <w:rPr>
-          <w:rFonts w:ascii="Arial" w:hAnsi="Arial" w:cs="Arial"/>
-          <w:sz w:val="24"/>
-          <w:szCs w:val="24"/>
-        </w:rPr>
-        <w:t xml:space="preserve"> haveria mais do que 2 modificações</w:t>
+        <w:t>Se por acaso fosse mudado o M por P do 3º elemento da 5ª linha e P por M do 4º elemento da 5ª linha haveria mais do que 2 modificações</w:t>
       </w:r>
       <w:r>
         <w:rPr>
